--- a/CS120/Assignments/Assignment #13/Thomas_Crow_Assignment13-4-Output.docx
+++ b/CS120/Assignments/Assignment #13/Thomas_Crow_Assignment13-4-Output.docx
@@ -34,7 +34,7 @@
         <w:t xml:space="preserve"> Question </w:t>
       </w:r>
       <w:r>
-        <w:t>3</w:t>
+        <w:t>4</w:t>
       </w:r>
     </w:p>
     <w:p>
@@ -46,7 +46,7 @@
     <w:p>
       <w:r>
         <w:drawing>
-          <wp:inline distT="0" distB="0" distL="0" distR="0" wp14:anchorId="140AAA7D" wp14:editId="3CEA9590">
+          <wp:inline distT="0" distB="0" distL="0" distR="0" wp14:anchorId="0BFB0D58" wp14:editId="565389A9">
             <wp:extent cx="5943600" cy="3716655"/>
             <wp:effectExtent l="0" t="0" r="0" b="4445"/>
             <wp:docPr id="1" name="Picture 1"/>
